--- a/_GameDocument/Game docs.docx
+++ b/_GameDocument/Game docs.docx
@@ -16,18 +16,79 @@
         <w:pStyle w:val="Heading1"/>
       </w:pPr>
       <w:r>
+        <w:t>Story</w:t>
+      </w:r>
+    </w:p>
+    <w:p>
+      <w:r>
+        <w:t>N</w:t>
+      </w:r>
+      <w:r>
+        <w:t>gười ngoài hành tinh đến xâm chiếm trái đất và bắn những viên đạn ma quái biến con người trở về tổ tiên của nó : con khỉ</w:t>
+      </w:r>
+    </w:p>
+    <w:p>
+      <w:r>
+        <w:t>bạn là con khỉ thông minh nhất, bạn</w:t>
+      </w:r>
+      <w:r>
+        <w:t xml:space="preserve"> may mắn</w:t>
+      </w:r>
+      <w:r>
+        <w:t xml:space="preserve"> giết chết một tên lính quèn và </w:t>
+      </w:r>
+      <w:r>
+        <w:t>cướp</w:t>
+      </w:r>
+      <w:r>
+        <w:t xml:space="preserve"> con tàu tối tân của bọn alien</w:t>
+      </w:r>
+    </w:p>
+    <w:p>
+      <w:r>
+        <w:t xml:space="preserve">bạn đã bắn hạ đc rất nhiều tàu nhưng do địch quá mạnh nên con tàu bạn cướp đc bị bắn hạ và bạn đành </w:t>
+      </w:r>
+      <w:r>
+        <w:t xml:space="preserve">phải </w:t>
+      </w:r>
+      <w:r>
+        <w:t>chế con tàu mới</w:t>
+      </w:r>
+    </w:p>
+    <w:p>
+      <w:r>
+        <w:t>từ đây bạn sẽ bắt đầu vs con tàu gỗ ;-;</w:t>
+      </w:r>
+    </w:p>
+    <w:p>
+      <w:pPr>
+        <w:pStyle w:val="Heading1"/>
+      </w:pPr>
+      <w:r>
         <w:t>Player</w:t>
       </w:r>
     </w:p>
     <w:p/>
     <w:p>
       <w:r>
-        <w:t>-player can control a elite ship, that ship will follow cursor position</w:t>
-      </w:r>
-    </w:p>
-    <w:p>
-      <w:r>
-        <w:t xml:space="preserve">-use mouse to build AI ships and turrets </w:t>
+        <w:t>-</w:t>
+      </w:r>
+      <w:r>
+        <w:t>P</w:t>
+      </w:r>
+      <w:r>
+        <w:t>layer can control a elite ship, that ship will follow cursor position</w:t>
+      </w:r>
+    </w:p>
+    <w:p>
+      <w:r>
+        <w:t>-</w:t>
+      </w:r>
+      <w:r>
+        <w:t>U</w:t>
+      </w:r>
+      <w:r>
+        <w:t xml:space="preserve">se mouse to build AI ships and turrets </w:t>
       </w:r>
     </w:p>
     <w:p>
@@ -599,6 +660,7 @@
           </w:tcPr>
           <w:p>
             <w:r>
+              <w:lastRenderedPageBreak/>
               <w:t>Red ship</w:t>
             </w:r>
           </w:p>
@@ -919,13 +981,7 @@
               <w:cnfStyle w:val="000000000000" w:firstRow="0" w:lastRow="0" w:firstColumn="0" w:lastColumn="0" w:oddVBand="0" w:evenVBand="0" w:oddHBand="0" w:evenHBand="0" w:firstRowFirstColumn="0" w:firstRowLastColumn="0" w:lastRowFirstColumn="0" w:lastRowLastColumn="0"/>
             </w:pPr>
             <w:r>
-              <w:t>-Shoot three bullets in same time</w:t>
-            </w:r>
-            <w:r>
-              <w:t xml:space="preserve">, in three directions </w:t>
-            </w:r>
-            <w:r>
-              <w:t xml:space="preserve"> </w:t>
+              <w:t xml:space="preserve">-Shoot three bullets in same time, in three directions  </w:t>
             </w:r>
           </w:p>
           <w:p>
@@ -1002,7 +1058,6 @@
           </w:tcPr>
           <w:p>
             <w:r>
-              <w:lastRenderedPageBreak/>
               <w:t>Small UFO</w:t>
             </w:r>
           </w:p>
@@ -1182,6 +1237,127 @@
         <w:t xml:space="preserve"> </w:t>
       </w:r>
     </w:p>
+    <w:p>
+      <w:pPr>
+        <w:pStyle w:val="Heading1"/>
+      </w:pPr>
+      <w:r>
+        <w:t>Temporary</w:t>
+      </w:r>
+    </w:p>
+    <w:p>
+      <w:r>
+        <w:rPr>
+          <w:b/>
+          <w:bCs/>
+        </w:rPr>
+        <w:t>Class : Level</w:t>
+      </w:r>
+      <w:r>
+        <w:t>, chứa Wave</w:t>
+      </w:r>
+    </w:p>
+    <w:p>
+      <w:r>
+        <w:lastRenderedPageBreak/>
+        <w:t>List of Wave</w:t>
+      </w:r>
+    </w:p>
+    <w:p>
+      <w:r>
+        <w:t xml:space="preserve">currentWave : int </w:t>
+      </w:r>
+    </w:p>
+    <w:p>
+      <w:r>
+        <w:t xml:space="preserve">Chỉ định một Wave bắt đầu : </w:t>
+      </w:r>
+    </w:p>
+    <w:p>
+      <w:r>
+        <w:t>+Khi quái chết, bắt đầu wave mới</w:t>
+      </w:r>
+    </w:p>
+    <w:p>
+      <w:pPr>
+        <w:rPr>
+          <w:b/>
+          <w:bCs/>
+        </w:rPr>
+      </w:pPr>
+      <w:r>
+        <w:rPr>
+          <w:b/>
+          <w:bCs/>
+        </w:rPr>
+        <w:t xml:space="preserve">Class Wave: </w:t>
+      </w:r>
+    </w:p>
+    <w:p>
+      <w:r>
+        <w:t xml:space="preserve">SpawnType : </w:t>
+      </w:r>
+      <w:r>
+        <w:t>OutScreen, Static</w:t>
+      </w:r>
+    </w:p>
+    <w:p>
+      <w:r>
+        <w:t>List&lt;Orbit&gt;</w:t>
+      </w:r>
+    </w:p>
+    <w:p>
+      <w:r>
+        <w:t>List&lt;number of enemy each Orbit</w:t>
+      </w:r>
+      <w:r>
+        <w:t xml:space="preserve"> : int</w:t>
+      </w:r>
+      <w:r>
+        <w:t>&gt;</w:t>
+      </w:r>
+    </w:p>
+    <w:p>
+      <w:r>
+        <w:t>List&lt;List&lt;Enemy&gt;&gt; #List&lt;List&lt;string&gt;&gt;</w:t>
+      </w:r>
+    </w:p>
+    <w:p>
+      <w:r>
+        <w:t>List&lt;delay time of each Orbit</w:t>
+      </w:r>
+      <w:r>
+        <w:t xml:space="preserve"> : float</w:t>
+      </w:r>
+      <w:r>
+        <w:t>&gt;</w:t>
+      </w:r>
+    </w:p>
+    <w:p>
+      <w:r>
+        <w:t>List.</w:t>
+      </w:r>
+      <w:r>
+        <w:t>Count</w:t>
+      </w:r>
+    </w:p>
+    <w:p>
+      <w:r>
+        <w:rPr>
+          <w:b/>
+          <w:bCs/>
+        </w:rPr>
+        <w:t>Class Orbit:</w:t>
+      </w:r>
+      <w:r>
+        <w:t xml:space="preserve"> chứa thông tin về quỹ đạo</w:t>
+      </w:r>
+    </w:p>
+    <w:p/>
+    <w:p/>
+    <w:p/>
+    <w:p/>
+    <w:p/>
     <w:p/>
     <w:sectPr>
       <w:pgSz w:w="12240" w:h="15840"/>

--- a/_GameDocument/Game docs.docx
+++ b/_GameDocument/Game docs.docx
@@ -35,7 +35,17 @@
         <w:t xml:space="preserve"> may mắn</w:t>
       </w:r>
       <w:r>
-        <w:t xml:space="preserve"> giết chết một tên lính quèn và </w:t>
+        <w:t xml:space="preserve"> </w:t>
+      </w:r>
+      <w:r>
+        <w:t>trốn thoát khỏi cuộc xâm lăng</w:t>
+      </w:r>
+      <w:r>
+        <w:br/>
+        <w:t xml:space="preserve">Bạn chạy trốn vào rừng và tìm thấy một con tàu đang nghỉ ngơi, bạn đã </w:t>
+      </w:r>
+      <w:r>
+        <w:t xml:space="preserve">giết chết một tên lính quèn và </w:t>
       </w:r>
       <w:r>
         <w:t>cướp</w:t>
@@ -570,6 +580,7 @@
           </w:tcPr>
           <w:p>
             <w:r>
+              <w:lastRenderedPageBreak/>
               <w:t>Violet ship</w:t>
             </w:r>
           </w:p>
@@ -660,7 +671,6 @@
           </w:tcPr>
           <w:p>
             <w:r>
-              <w:lastRenderedPageBreak/>
               <w:t>Red ship</w:t>
             </w:r>
           </w:p>
@@ -1242,6 +1252,7 @@
         <w:pStyle w:val="Heading1"/>
       </w:pPr>
       <w:r>
+        <w:lastRenderedPageBreak/>
         <w:t>Temporary</w:t>
       </w:r>
     </w:p>
@@ -1259,7 +1270,6 @@
     </w:p>
     <w:p>
       <w:r>
-        <w:lastRenderedPageBreak/>
         <w:t>List of Wave</w:t>
       </w:r>
     </w:p>

--- a/_GameDocument/Game docs.docx
+++ b/_GameDocument/Game docs.docx
@@ -8,7 +8,22 @@
         <w:jc w:val="center"/>
       </w:pPr>
       <w:r>
-        <w:t>Document about Space Invaders</w:t>
+        <w:t xml:space="preserve">Document about </w:t>
+      </w:r>
+      <w:r>
+        <w:t xml:space="preserve">Monkey </w:t>
+      </w:r>
+      <w:r>
+        <w:t xml:space="preserve">Kong </w:t>
+      </w:r>
+      <w:r>
+        <w:t xml:space="preserve">and the </w:t>
+      </w:r>
+      <w:r>
+        <w:t>space</w:t>
+      </w:r>
+      <w:r>
+        <w:t>ship</w:t>
       </w:r>
     </w:p>
     <w:p>
@@ -20,8 +35,28 @@
       </w:r>
     </w:p>
     <w:p>
-      <w:r>
-        <w:t>N</w:t>
+      <w:pPr>
+        <w:rPr>
+          <w:b/>
+          <w:bCs/>
+        </w:rPr>
+      </w:pPr>
+      <w:r>
+        <w:rPr>
+          <w:b/>
+          <w:bCs/>
+        </w:rPr>
+        <w:t>Beginning</w:t>
+      </w:r>
+    </w:p>
+    <w:p>
+      <w:r>
+        <w:t>Aliens phát hiện ra một hành tinh mới và có sự sống : Trái Đất</w:t>
+      </w:r>
+    </w:p>
+    <w:p>
+      <w:r>
+        <w:t>Lấy cớ loài người hủy hoại môi trường, n</w:t>
       </w:r>
       <w:r>
         <w:t>gười ngoài hành tinh đến xâm chiếm trái đất và bắn những viên đạn ma quái biến con người trở về tổ tiên của nó : con khỉ</w:t>
@@ -29,7 +64,10 @@
     </w:p>
     <w:p>
       <w:r>
-        <w:t>bạn là con khỉ thông minh nhất, bạn</w:t>
+        <w:t>B</w:t>
+      </w:r>
+      <w:r>
+        <w:t>ạn là con khỉ thông minh nhất, bạn</w:t>
       </w:r>
       <w:r>
         <w:t xml:space="preserve"> may mắn</w:t>
@@ -39,6 +77,9 @@
       </w:r>
       <w:r>
         <w:t>trốn thoát khỏi cuộc xâm lăng</w:t>
+      </w:r>
+      <w:r>
+        <w:t>, những con khỉ còn lại không may mắn hoặc là bị bắn đến chết, hoặc là bị bắt làm tay sai</w:t>
       </w:r>
       <w:r>
         <w:br/>
@@ -56,18 +97,214 @@
     </w:p>
     <w:p>
       <w:r>
-        <w:t xml:space="preserve">bạn đã bắn hạ đc rất nhiều tàu nhưng do địch quá mạnh nên con tàu bạn cướp đc bị bắn hạ và bạn đành </w:t>
-      </w:r>
-      <w:r>
-        <w:t xml:space="preserve">phải </w:t>
-      </w:r>
-      <w:r>
-        <w:t>chế con tàu mới</w:t>
-      </w:r>
-    </w:p>
-    <w:p>
-      <w:r>
-        <w:t>từ đây bạn sẽ bắt đầu vs con tàu gỗ ;-;</w:t>
+        <w:t>bạn đã bắn hạ đc rất nhiều tàu nhưng do địch quá mạnh nên con tàu bạn cướp đc bị bắn hạ</w:t>
+      </w:r>
+      <w:r>
+        <w:t>, trong gang tấc, bạn kịp nhảy dù và đáp đất một cách an toàn . Bạn kiếm được một con tàu gỗ, từ đây, cuộc hành trình mới bắt đầu</w:t>
+      </w:r>
+    </w:p>
+    <w:p/>
+    <w:p>
+      <w:pPr>
+        <w:rPr>
+          <w:b/>
+          <w:bCs/>
+        </w:rPr>
+      </w:pPr>
+      <w:r>
+        <w:rPr>
+          <w:b/>
+          <w:bCs/>
+        </w:rPr>
+        <w:t>Chapter 1 : Scatters of memory fragments</w:t>
+      </w:r>
+    </w:p>
+    <w:p>
+      <w:r>
+        <w:t xml:space="preserve">Con khỉ đi trong rừng và không hiểu sao đi mãi không thấy con khỉ nào. </w:t>
+      </w:r>
+    </w:p>
+    <w:p>
+      <w:r>
+        <w:t xml:space="preserve">Đi mãi đi mãi, </w:t>
+      </w:r>
+      <w:r>
+        <w:t xml:space="preserve">Con khỉ tìm thây một nhà máy chế tạo Robot khổng lồ, </w:t>
+      </w:r>
+      <w:r>
+        <w:t xml:space="preserve">Người chơi vào trong và thấy rất nhiều Robot khỉ ở trong đó. </w:t>
+      </w:r>
+      <w:r>
+        <w:t>Có phải những con khỉ bị bắt làm tay sai đã bị bọn Aliens cyborg hóa để làm việc cho bọn chúng???</w:t>
+      </w:r>
+    </w:p>
+    <w:p>
+      <w:r>
+        <w:t xml:space="preserve"> Sau khi đánh bại boss Giant Moo, Người chơi đã học được kĩ thuật luyện kim</w:t>
+      </w:r>
+    </w:p>
+    <w:p>
+      <w:pPr>
+        <w:rPr>
+          <w:b/>
+          <w:bCs/>
+        </w:rPr>
+      </w:pPr>
+      <w:r>
+        <w:rPr>
+          <w:b/>
+          <w:bCs/>
+        </w:rPr>
+        <w:t>Chapter 2 : Prepare weapons and ships</w:t>
+      </w:r>
+    </w:p>
+    <w:p>
+      <w:pPr>
+        <w:rPr>
+          <w:b/>
+          <w:bCs/>
+        </w:rPr>
+      </w:pPr>
+    </w:p>
+    <w:p>
+      <w:pPr>
+        <w:rPr>
+          <w:b/>
+          <w:bCs/>
+        </w:rPr>
+      </w:pPr>
+      <w:r>
+        <w:rPr>
+          <w:b/>
+          <w:bCs/>
+        </w:rPr>
+        <w:t xml:space="preserve">Chapter </w:t>
+      </w:r>
+      <w:r>
+        <w:rPr>
+          <w:b/>
+          <w:bCs/>
+        </w:rPr>
+        <w:t>3</w:t>
+      </w:r>
+      <w:r>
+        <w:rPr>
+          <w:b/>
+          <w:bCs/>
+        </w:rPr>
+        <w:t>:</w:t>
+      </w:r>
+      <w:r>
+        <w:rPr>
+          <w:b/>
+          <w:bCs/>
+        </w:rPr>
+        <w:t xml:space="preserve"> Defeat </w:t>
+      </w:r>
+      <w:r>
+        <w:rPr>
+          <w:b/>
+          <w:bCs/>
+        </w:rPr>
+        <w:t xml:space="preserve">Leader </w:t>
+      </w:r>
+      <w:r>
+        <w:rPr>
+          <w:b/>
+          <w:bCs/>
+        </w:rPr>
+        <w:t>Gorgon</w:t>
+      </w:r>
+    </w:p>
+    <w:p>
+      <w:r>
+        <w:t xml:space="preserve">Đoàn quân khỉ đã tìm thấy xào huyệt của Aliens trong thành phố Cyborg, </w:t>
+      </w:r>
+    </w:p>
+    <w:p>
+      <w:r>
+        <w:t>Sau hàng giờ đồng hồ chiến đấu quyết liệt, cuối cùng đoàn quân khỉ đã chiến thắng</w:t>
+      </w:r>
+      <w:r>
+        <w:t>. Tướng quân của Alien đầu hàng cùng với hàng ngàn tàu chiến , chiến binh alien</w:t>
+      </w:r>
+    </w:p>
+    <w:p>
+      <w:r>
+        <w:t>Khi được Kong hỏi</w:t>
+      </w:r>
+      <w:r>
+        <w:t xml:space="preserve">: “Tôi đã cảnh báo anh rất nhiều lần rồi, tại sao ông vẫn ngoan cố xâm lược trái đất của bọn tôi. </w:t>
+      </w:r>
+      <w:r>
+        <w:t>Gorgon, ông</w:t>
+      </w:r>
+      <w:r>
+        <w:t xml:space="preserve"> nhìn xem , quân của tôi và ông đã hy sinh rất nhiều”</w:t>
+      </w:r>
+    </w:p>
+    <w:p>
+      <w:r>
+        <w:t xml:space="preserve">Gorgon trả lời : “Tôi xin lỗi trái đất và loài người rất nhiều. Thật ra </w:t>
+      </w:r>
+      <w:r>
+        <w:t xml:space="preserve">trước đây một chủng tộc tôi không rõ tên đã xâm lược hành tinh của tôi và </w:t>
+      </w:r>
+      <w:r>
+        <w:t>phá hoại hành tinh</w:t>
+      </w:r>
+      <w:r>
+        <w:t xml:space="preserve"> của bọn tôi. Bọn tôi đã </w:t>
+      </w:r>
+      <w:r>
+        <w:t>phải phục tùng hắn ta mấy trăm năm nay. Hắn ta xâm lược hết hành tinh này đến hành tinh khác”</w:t>
+      </w:r>
+    </w:p>
+    <w:p>
+      <w:r>
+        <w:t xml:space="preserve">Sau cuộc chất vấn này, </w:t>
+      </w:r>
+      <w:r>
+        <w:t>Gorgon đã tặng cho chúng ta rất nhiều công nghệ Aliens, một lượng quân lớn hỗ trợ bạn trong một số trận nhất định</w:t>
+      </w:r>
+      <w:r>
+        <w:t>, và hứa nhất định sẽ hỗ trợ chúng ta chiến đấu</w:t>
+      </w:r>
+    </w:p>
+    <w:p>
+      <w:pPr>
+        <w:rPr>
+          <w:b/>
+          <w:bCs/>
+        </w:rPr>
+      </w:pPr>
+      <w:r>
+        <w:rPr>
+          <w:b/>
+          <w:bCs/>
+        </w:rPr>
+        <w:t xml:space="preserve">Chapter 4 : New enemies , new challenges </w:t>
+      </w:r>
+    </w:p>
+    <w:p>
+      <w:pPr>
+        <w:rPr>
+          <w:b/>
+          <w:bCs/>
+        </w:rPr>
+      </w:pPr>
+      <w:r>
+        <w:rPr>
+          <w:b/>
+          <w:bCs/>
+        </w:rPr>
+        <w:lastRenderedPageBreak/>
+        <w:t xml:space="preserve">Ending chapter: </w:t>
+      </w:r>
+    </w:p>
+    <w:p>
+      <w:r>
+        <w:t>Boss Voldemort đã bị tiêu diệt</w:t>
       </w:r>
     </w:p>
     <w:p>
@@ -75,40 +312,180 @@
         <w:pStyle w:val="Heading1"/>
       </w:pPr>
       <w:r>
-        <w:t>Player</w:t>
-      </w:r>
-    </w:p>
-    <w:p/>
-    <w:p>
-      <w:r>
-        <w:t>-</w:t>
-      </w:r>
-      <w:r>
-        <w:t>P</w:t>
-      </w:r>
-      <w:r>
-        <w:t>layer can control a elite ship, that ship will follow cursor position</w:t>
-      </w:r>
-    </w:p>
-    <w:p>
-      <w:r>
-        <w:t>-</w:t>
-      </w:r>
-      <w:r>
-        <w:t>U</w:t>
-      </w:r>
-      <w:r>
-        <w:t xml:space="preserve">se mouse to build AI ships and turrets </w:t>
-      </w:r>
-    </w:p>
-    <w:p>
-      <w:r>
-        <w:t xml:space="preserve"> -shoot bullets to kill enemies</w:t>
-      </w:r>
-    </w:p>
-    <w:p>
-      <w:r>
-        <w:t>-pick up items</w:t>
+        <w:t>Game modes</w:t>
+      </w:r>
+    </w:p>
+    <w:p>
+      <w:pPr>
+        <w:pStyle w:val="Heading2"/>
+      </w:pPr>
+      <w:r>
+        <w:t>Story mode</w:t>
+      </w:r>
+    </w:p>
+    <w:p>
+      <w:pPr>
+        <w:pStyle w:val="Heading2"/>
+      </w:pPr>
+      <w:r>
+        <w:t>Raids mode(phó bản)</w:t>
+      </w:r>
+    </w:p>
+    <w:p>
+      <w:r>
+        <w:rPr>
+          <w:b/>
+          <w:bCs/>
+        </w:rPr>
+        <w:t>Characteristics</w:t>
+      </w:r>
+      <w:r>
+        <w:t>:</w:t>
+      </w:r>
+    </w:p>
+    <w:p>
+      <w:r>
+        <w:t>+You can get lots of materials in this mode</w:t>
+      </w:r>
+    </w:p>
+    <w:p>
+      <w:r>
+        <w:t>+There are plenty of maps for you to choose. Each map have different difficulty, different enemies, different droped materials</w:t>
+      </w:r>
+    </w:p>
+    <w:p>
+      <w:pPr>
+        <w:rPr>
+          <w:b/>
+          <w:bCs/>
+        </w:rPr>
+      </w:pPr>
+      <w:r>
+        <w:rPr>
+          <w:b/>
+          <w:bCs/>
+        </w:rPr>
+        <w:t>Maps</w:t>
+      </w:r>
+    </w:p>
+    <w:p>
+      <w:pPr>
+        <w:rPr>
+          <w:lang w:val="vi-VN" w:eastAsia="vi-VN"/>
+        </w:rPr>
+      </w:pPr>
+      <w:r>
+        <w:rPr>
+          <w:b/>
+          <w:bCs/>
+          <w:lang w:eastAsia="vi-VN"/>
+        </w:rPr>
+        <w:tab/>
+      </w:r>
+      <w:r>
+        <w:rPr>
+          <w:b/>
+          <w:bCs/>
+          <w:lang w:eastAsia="vi-VN"/>
+        </w:rPr>
+        <w:t>Ancient ruins</w:t>
+      </w:r>
+      <w:r>
+        <w:rPr>
+          <w:lang w:val="vi-VN" w:eastAsia="vi-VN"/>
+        </w:rPr>
+        <w:t>: nhân vật chính đang bay thì phát hiện ở dưới là một nền văn minh cổ đại , ở đây có rất nhiều loài chim đã bị hoá về hình dạng tổ tiên của nó , thậm chí là con gà , đang đứng nhìn thì nhân vật chính bị đâm chúng bởi 1 con Quarzta mẹ khổng lồ , bị nó nuốt chửng. Bên trong bụng nó là một đống tàu của alien và 1 số chúng đã bắt đầu tỉnh dậy , nhân vật chính phải trốn khỏi bụng của con Quarzta</w:t>
+      </w:r>
+    </w:p>
+    <w:p>
+      <w:pPr>
+        <w:rPr>
+          <w:lang w:eastAsia="vi-VN"/>
+        </w:rPr>
+      </w:pPr>
+      <w:r>
+        <w:rPr>
+          <w:lang w:val="vi-VN" w:eastAsia="vi-VN"/>
+        </w:rPr>
+        <w:tab/>
+      </w:r>
+      <w:r>
+        <w:rPr>
+          <w:b/>
+          <w:bCs/>
+          <w:lang w:eastAsia="vi-VN"/>
+        </w:rPr>
+        <w:t>Giza pyramids</w:t>
+      </w:r>
+      <w:r>
+        <w:rPr>
+          <w:lang w:eastAsia="vi-VN"/>
+        </w:rPr>
+        <w:t>:</w:t>
+      </w:r>
+    </w:p>
+    <w:p>
+      <w:pPr>
+        <w:rPr>
+          <w:lang w:eastAsia="vi-VN"/>
+        </w:rPr>
+      </w:pPr>
+      <w:r>
+        <w:rPr>
+          <w:lang w:eastAsia="vi-VN"/>
+        </w:rPr>
+        <w:t>Boss</w:t>
+      </w:r>
+      <w:r>
+        <w:rPr>
+          <w:lang w:eastAsia="vi-VN"/>
+        </w:rPr>
+        <w:t>: Nazgul. Skill: Ném thiên thạch , mắt laze , bay xung quanh phi thuyền người chơi từ nhiều phía gây damage</w:t>
+      </w:r>
+      <w:r>
+        <w:rPr>
+          <w:lang w:eastAsia="vi-VN"/>
+        </w:rPr>
+        <w:t>.</w:t>
+      </w:r>
+    </w:p>
+    <w:p>
+      <w:pPr>
+        <w:pStyle w:val="Heading2"/>
+        <w:rPr>
+          <w:lang w:eastAsia="vi-VN"/>
+        </w:rPr>
+      </w:pPr>
+      <w:r>
+        <w:rPr>
+          <w:lang w:eastAsia="vi-VN"/>
+        </w:rPr>
+        <w:t>R</w:t>
+      </w:r>
+      <w:r>
+        <w:rPr>
+          <w:lang w:eastAsia="vi-VN"/>
+        </w:rPr>
+        <w:t>etrospective</w:t>
+      </w:r>
+      <w:r>
+        <w:rPr>
+          <w:lang w:eastAsia="vi-VN"/>
+        </w:rPr>
+        <w:t xml:space="preserve"> modes:</w:t>
+      </w:r>
+    </w:p>
+    <w:p>
+      <w:pPr>
+        <w:rPr>
+          <w:lang w:eastAsia="vi-VN"/>
+        </w:rPr>
+      </w:pPr>
+      <w:r>
+        <w:rPr>
+          <w:lang w:eastAsia="vi-VN"/>
+        </w:rPr>
+        <w:t>Players need to collect enough Memory fragments to enter this mode</w:t>
       </w:r>
     </w:p>
     <w:p>
@@ -116,6 +493,15 @@
         <w:pStyle w:val="Heading1"/>
       </w:pPr>
       <w:r>
+        <w:t>Player</w:t>
+      </w:r>
+    </w:p>
+    <w:p/>
+    <w:p>
+      <w:pPr>
+        <w:pStyle w:val="Heading1"/>
+      </w:pPr>
+      <w:r>
         <w:t>Enemy</w:t>
       </w:r>
     </w:p>
@@ -127,61 +513,7 @@
         <w:t>Enemy stats</w:t>
       </w:r>
     </w:p>
-    <w:p>
-      <w:r>
-        <w:t>-About shooting bullet:</w:t>
-      </w:r>
-    </w:p>
-    <w:p>
-      <w:r>
-        <w:t xml:space="preserve">Enemy’s bullets in battlefield are limited to </w:t>
-      </w:r>
-      <w:r>
-        <w:rPr>
-          <w:b/>
-          <w:bCs/>
-        </w:rPr>
-        <w:t>50</w:t>
-      </w:r>
-      <w:r>
-        <w:t xml:space="preserve">, and they cannot shoot if the number of bullets exceeds </w:t>
-      </w:r>
-      <w:r>
-        <w:rPr>
-          <w:b/>
-          <w:bCs/>
-        </w:rPr>
-        <w:t>50</w:t>
-      </w:r>
-      <w:r>
-        <w:rPr>
-          <w:b/>
-          <w:bCs/>
-        </w:rPr>
-        <w:t xml:space="preserve">. </w:t>
-      </w:r>
-      <w:r>
-        <w:t>Boss’s</w:t>
-      </w:r>
-      <w:r>
-        <w:t xml:space="preserve"> bullets are put in separate queue. </w:t>
-      </w:r>
-    </w:p>
-    <w:p>
-      <w:r>
-        <w:t xml:space="preserve">-Some common attack methods : </w:t>
-      </w:r>
-    </w:p>
-    <w:p>
-      <w:r>
-        <w:t>+Straight line</w:t>
-      </w:r>
-    </w:p>
-    <w:p>
-      <w:r>
-        <w:t>+Laser</w:t>
-      </w:r>
-    </w:p>
+    <w:p/>
     <w:tbl>
       <w:tblPr>
         <w:tblStyle w:val="GridTable4-Accent2"/>
@@ -580,7 +912,6 @@
           </w:tcPr>
           <w:p>
             <w:r>
-              <w:lastRenderedPageBreak/>
               <w:t>Violet ship</w:t>
             </w:r>
           </w:p>
@@ -671,6 +1002,7 @@
           </w:tcPr>
           <w:p>
             <w:r>
+              <w:lastRenderedPageBreak/>
               <w:t>Red ship</w:t>
             </w:r>
           </w:p>
@@ -1142,232 +1474,22 @@
       </w:tr>
     </w:tbl>
     <w:p/>
+    <w:p/>
+    <w:p/>
+    <w:p/>
     <w:p>
       <w:pPr>
         <w:pStyle w:val="Heading1"/>
       </w:pPr>
       <w:r>
-        <w:t>Active skills</w:t>
-      </w:r>
-    </w:p>
-    <w:p>
-      <w:r>
-        <w:t>Akkainakin’s shield : protect ships and turrets from bullet in few seconds</w:t>
-      </w:r>
-    </w:p>
-    <w:p>
-      <w:r>
-        <w:t>Death button : throw a nuclear that deal a large damage to enemies</w:t>
-      </w:r>
-    </w:p>
-    <w:p/>
-    <w:p>
-      <w:pPr>
-        <w:pStyle w:val="Heading1"/>
-      </w:pPr>
-      <w:r>
-        <w:t>AI turrets system</w:t>
-      </w:r>
-    </w:p>
-    <w:p>
-      <w:r>
-        <w:t>Description : player can build turret and spaceships controlled by computers to defend enemies</w:t>
-      </w:r>
-    </w:p>
-    <w:p>
-      <w:r>
-        <w:t>Turrets:</w:t>
-      </w:r>
-    </w:p>
-    <w:p/>
-    <w:p>
-      <w:pPr>
-        <w:pStyle w:val="Heading1"/>
-      </w:pPr>
-      <w:r>
-        <w:t>Items system</w:t>
-      </w:r>
-    </w:p>
-    <w:p>
-      <w:r>
-        <w:t xml:space="preserve">Pernament items : fragments such as cogs, wheels,  bolts ; bluesprints </w:t>
-      </w:r>
-    </w:p>
-    <w:p>
-      <w:r>
-        <w:t>-They can be found by killing enemies</w:t>
-      </w:r>
-    </w:p>
-    <w:p>
-      <w:r>
-        <w:t xml:space="preserve">-Used for: </w:t>
-      </w:r>
-    </w:p>
-    <w:p>
-      <w:r>
-        <w:t>+Assemble skin ship</w:t>
-      </w:r>
-    </w:p>
-    <w:p>
-      <w:r>
-        <w:t>+Unlock new gun</w:t>
-      </w:r>
-    </w:p>
-    <w:p>
-      <w:r>
-        <w:t>+Unlock new AI turret</w:t>
-      </w:r>
-    </w:p>
-    <w:p>
-      <w:r>
-        <w:t>+Unlock new skills</w:t>
-      </w:r>
-    </w:p>
-    <w:p>
-      <w:r>
-        <w:t>Campain items: they are only used in specific campaign and purpose to:</w:t>
-      </w:r>
-    </w:p>
-    <w:p>
-      <w:r>
-        <w:t>-</w:t>
-      </w:r>
-      <w:r>
-        <w:t>They are</w:t>
-      </w:r>
-      <w:r>
-        <w:t>:</w:t>
-      </w:r>
-    </w:p>
-    <w:p>
-      <w:r>
-        <w:t>+</w:t>
-      </w:r>
-      <w:r>
-        <w:t xml:space="preserve"> </w:t>
-      </w:r>
-    </w:p>
-    <w:p>
-      <w:pPr>
-        <w:pStyle w:val="Heading1"/>
-      </w:pPr>
-      <w:r>
-        <w:lastRenderedPageBreak/>
-        <w:t>Temporary</w:t>
-      </w:r>
-    </w:p>
-    <w:p>
-      <w:r>
-        <w:rPr>
-          <w:b/>
-          <w:bCs/>
-        </w:rPr>
-        <w:t>Class : Level</w:t>
-      </w:r>
-      <w:r>
-        <w:t>, chứa Wave</w:t>
-      </w:r>
-    </w:p>
-    <w:p>
-      <w:r>
-        <w:t>List of Wave</w:t>
-      </w:r>
-    </w:p>
-    <w:p>
-      <w:r>
-        <w:t xml:space="preserve">currentWave : int </w:t>
-      </w:r>
-    </w:p>
-    <w:p>
-      <w:r>
-        <w:t xml:space="preserve">Chỉ định một Wave bắt đầu : </w:t>
-      </w:r>
-    </w:p>
-    <w:p>
-      <w:r>
-        <w:t>+Khi quái chết, bắt đầu wave mới</w:t>
-      </w:r>
-    </w:p>
-    <w:p>
-      <w:pPr>
-        <w:rPr>
-          <w:b/>
-          <w:bCs/>
-        </w:rPr>
-      </w:pPr>
-      <w:r>
-        <w:rPr>
-          <w:b/>
-          <w:bCs/>
-        </w:rPr>
-        <w:t xml:space="preserve">Class Wave: </w:t>
-      </w:r>
-    </w:p>
-    <w:p>
-      <w:r>
-        <w:t xml:space="preserve">SpawnType : </w:t>
-      </w:r>
-      <w:r>
-        <w:t>OutScreen, Static</w:t>
-      </w:r>
-    </w:p>
-    <w:p>
-      <w:r>
-        <w:t>List&lt;Orbit&gt;</w:t>
-      </w:r>
-    </w:p>
-    <w:p>
-      <w:r>
-        <w:t>List&lt;number of enemy each Orbit</w:t>
-      </w:r>
-      <w:r>
-        <w:t xml:space="preserve"> : int</w:t>
-      </w:r>
-      <w:r>
-        <w:t>&gt;</w:t>
-      </w:r>
-    </w:p>
-    <w:p>
-      <w:r>
-        <w:t>List&lt;List&lt;Enemy&gt;&gt; #List&lt;List&lt;string&gt;&gt;</w:t>
-      </w:r>
-    </w:p>
-    <w:p>
-      <w:r>
-        <w:t>List&lt;delay time of each Orbit</w:t>
-      </w:r>
-      <w:r>
-        <w:t xml:space="preserve"> : float</w:t>
-      </w:r>
-      <w:r>
-        <w:t>&gt;</w:t>
-      </w:r>
-    </w:p>
-    <w:p>
-      <w:r>
-        <w:t>List.</w:t>
-      </w:r>
-      <w:r>
-        <w:t>Count</w:t>
-      </w:r>
-    </w:p>
-    <w:p>
-      <w:r>
-        <w:rPr>
-          <w:b/>
-          <w:bCs/>
-        </w:rPr>
-        <w:t>Class Orbit:</w:t>
-      </w:r>
-      <w:r>
-        <w:t xml:space="preserve"> chứa thông tin về quỹ đạo</w:t>
-      </w:r>
-    </w:p>
-    <w:p/>
-    <w:p/>
-    <w:p/>
-    <w:p/>
-    <w:p/>
+        <w:t>Chi tiết vụn vặt</w:t>
+      </w:r>
+    </w:p>
+    <w:p>
+      <w:r>
+        <w:t xml:space="preserve">Khi người chơi thua, Aliens sẽ cướp đi đôi mắt của nhân vật chính </w:t>
+      </w:r>
+    </w:p>
     <w:p/>
     <w:sectPr>
       <w:pgSz w:w="12240" w:h="15840"/>
@@ -2007,6 +2129,11 @@
       </w:tcPr>
     </w:tblStylePr>
   </w:style>
+  <w:style w:type="character" w:customStyle="1" w:styleId="text">
+    <w:name w:val="text"/>
+    <w:basedOn w:val="DefaultParagraphFont"/>
+    <w:rsid w:val="00B53865"/>
+  </w:style>
 </w:styles>
 </file>
 

--- a/_GameDocument/Game docs.docx
+++ b/_GameDocument/Game docs.docx
@@ -1,6 +1,6 @@
 
 <file path=word/document.xml><?xml version="1.0" encoding="utf-8"?>
-<w:document xmlns:wpc="http://schemas.microsoft.com/office/word/2010/wordprocessingCanvas" xmlns:cx="http://schemas.microsoft.com/office/drawing/2014/chartex" xmlns:cx1="http://schemas.microsoft.com/office/drawing/2015/9/8/chartex" xmlns:cx2="http://schemas.microsoft.com/office/drawing/2015/10/21/chartex" xmlns:cx3="http://schemas.microsoft.com/office/drawing/2016/5/9/chartex" xmlns:cx4="http://schemas.microsoft.com/office/drawing/2016/5/10/chartex" xmlns:cx5="http://schemas.microsoft.com/office/drawing/2016/5/11/chartex" xmlns:cx6="http://schemas.microsoft.com/office/drawing/2016/5/12/chartex" xmlns:cx7="http://schemas.microsoft.com/office/drawing/2016/5/13/chartex" xmlns:cx8="http://schemas.microsoft.com/office/drawing/2016/5/14/chartex" xmlns:mc="http://schemas.openxmlformats.org/markup-compatibility/2006" xmlns:aink="http://schemas.microsoft.com/office/drawing/2016/ink" xmlns:am3d="http://schemas.microsoft.com/office/drawing/2017/model3d" xmlns:o="urn:schemas-microsoft-com:office:office" xmlns:oel="http://schemas.microsoft.com/office/2019/extlst" xmlns:r="http://schemas.openxmlformats.org/officeDocument/2006/relationships" xmlns:m="http://schemas.openxmlformats.org/officeDocument/2006/math" xmlns:v="urn:schemas-microsoft-com:vml" xmlns:wp14="http://schemas.microsoft.com/office/word/2010/wordprocessingDrawing" xmlns:wp="http://schemas.openxmlformats.org/drawingml/2006/wordprocessingDrawing" xmlns:w10="urn:schemas-microsoft-com:office:word" xmlns:w="http://schemas.openxmlformats.org/wordprocessingml/2006/main" xmlns:w14="http://schemas.microsoft.com/office/word/2010/wordml" xmlns:w15="http://schemas.microsoft.com/office/word/2012/wordml" xmlns:w16cex="http://schemas.microsoft.com/office/word/2018/wordml/cex" xmlns:w16cid="http://schemas.microsoft.com/office/word/2016/wordml/cid" xmlns:w16="http://schemas.microsoft.com/office/word/2018/wordml" xmlns:w16sdtdh="http://schemas.microsoft.com/office/word/2020/wordml/sdtdatahash" xmlns:w16se="http://schemas.microsoft.com/office/word/2015/wordml/symex" xmlns:wpg="http://schemas.microsoft.com/office/word/2010/wordprocessingGroup" xmlns:wpi="http://schemas.microsoft.com/office/word/2010/wordprocessingInk" xmlns:wne="http://schemas.microsoft.com/office/word/2006/wordml" xmlns:wps="http://schemas.microsoft.com/office/word/2010/wordprocessingShape" mc:Ignorable="w14 w15 w16se w16cid w16 w16cex w16sdtdh wp14">
+<w:document xmlns:wpc="http://schemas.microsoft.com/office/word/2010/wordprocessingCanvas" xmlns:cx="http://schemas.microsoft.com/office/drawing/2014/chartex" xmlns:cx1="http://schemas.microsoft.com/office/drawing/2015/9/8/chartex" xmlns:cx2="http://schemas.microsoft.com/office/drawing/2015/10/21/chartex" xmlns:cx3="http://schemas.microsoft.com/office/drawing/2016/5/9/chartex" xmlns:cx4="http://schemas.microsoft.com/office/drawing/2016/5/10/chartex" xmlns:cx5="http://schemas.microsoft.com/office/drawing/2016/5/11/chartex" xmlns:cx6="http://schemas.microsoft.com/office/drawing/2016/5/12/chartex" xmlns:cx7="http://schemas.microsoft.com/office/drawing/2016/5/13/chartex" xmlns:cx8="http://schemas.microsoft.com/office/drawing/2016/5/14/chartex" xmlns:mc="http://schemas.openxmlformats.org/markup-compatibility/2006" xmlns:aink="http://schemas.microsoft.com/office/drawing/2016/ink" xmlns:am3d="http://schemas.microsoft.com/office/drawing/2017/model3d" xmlns:o="urn:schemas-microsoft-com:office:office" xmlns:oel="http://schemas.microsoft.com/office/2019/extlst" xmlns:r="http://schemas.openxmlformats.org/officeDocument/2006/relationships" xmlns:m="http://schemas.openxmlformats.org/officeDocument/2006/math" xmlns:v="urn:schemas-microsoft-com:vml" xmlns:wp14="http://schemas.microsoft.com/office/word/2010/wordprocessingDrawing" xmlns:wp="http://schemas.openxmlformats.org/drawingml/2006/wordprocessingDrawing" xmlns:w10="urn:schemas-microsoft-com:office:word" xmlns:w="http://schemas.openxmlformats.org/wordprocessingml/2006/main" xmlns:w14="http://schemas.microsoft.com/office/word/2010/wordml" xmlns:w15="http://schemas.microsoft.com/office/word/2012/wordml" xmlns:w16cex="http://schemas.microsoft.com/office/word/2018/wordml/cex" xmlns:w16cid="http://schemas.microsoft.com/office/word/2016/wordml/cid" xmlns:w16="http://schemas.microsoft.com/office/word/2018/wordml" xmlns:w16du="http://schemas.microsoft.com/office/word/2023/wordml/word16du" xmlns:w16sdtdh="http://schemas.microsoft.com/office/word/2020/wordml/sdtdatahash" xmlns:w16se="http://schemas.microsoft.com/office/word/2015/wordml/symex" xmlns:wpg="http://schemas.microsoft.com/office/word/2010/wordprocessingGroup" xmlns:wpi="http://schemas.microsoft.com/office/word/2010/wordprocessingInk" xmlns:wne="http://schemas.microsoft.com/office/word/2006/wordml" xmlns:wps="http://schemas.microsoft.com/office/word/2010/wordprocessingShape" mc:Ignorable="w14 w15 w16se w16cid w16 w16cex w16sdtdh w16du wp14">
   <w:body>
     <w:p>
       <w:pPr>
@@ -8,22 +8,13 @@
         <w:jc w:val="center"/>
       </w:pPr>
       <w:r>
-        <w:t xml:space="preserve">Document about </w:t>
-      </w:r>
-      <w:r>
-        <w:t xml:space="preserve">Monkey </w:t>
-      </w:r>
-      <w:r>
-        <w:t xml:space="preserve">Kong </w:t>
-      </w:r>
-      <w:r>
-        <w:t xml:space="preserve">and the </w:t>
-      </w:r>
-      <w:r>
-        <w:t>space</w:t>
-      </w:r>
-      <w:r>
-        <w:t>ship</w:t>
+        <w:t>The first look at</w:t>
+      </w:r>
+      <w:r>
+        <w:t xml:space="preserve"> </w:t>
+      </w:r>
+      <w:r>
+        <w:t>Last Monkey in Space</w:t>
       </w:r>
     </w:p>
     <w:p>
@@ -31,287 +22,339 @@
         <w:pStyle w:val="Heading1"/>
       </w:pPr>
       <w:r>
-        <w:t>Story</w:t>
-      </w:r>
-    </w:p>
-    <w:p>
-      <w:pPr>
-        <w:rPr>
-          <w:b/>
-          <w:bCs/>
-        </w:rPr>
-      </w:pPr>
-      <w:r>
-        <w:rPr>
-          <w:b/>
-          <w:bCs/>
-        </w:rPr>
-        <w:t>Beginning</w:t>
-      </w:r>
-    </w:p>
-    <w:p>
-      <w:r>
-        <w:t>Aliens phát hiện ra một hành tinh mới và có sự sống : Trái Đất</w:t>
-      </w:r>
-    </w:p>
-    <w:p>
-      <w:r>
-        <w:t>Lấy cớ loài người hủy hoại môi trường, n</w:t>
-      </w:r>
-      <w:r>
-        <w:t>gười ngoài hành tinh đến xâm chiếm trái đất và bắn những viên đạn ma quái biến con người trở về tổ tiên của nó : con khỉ</w:t>
-      </w:r>
-    </w:p>
-    <w:p>
-      <w:r>
-        <w:t>B</w:t>
-      </w:r>
-      <w:r>
-        <w:t>ạn là con khỉ thông minh nhất, bạn</w:t>
-      </w:r>
-      <w:r>
-        <w:t xml:space="preserve"> may mắn</w:t>
-      </w:r>
-      <w:r>
-        <w:t xml:space="preserve"> </w:t>
-      </w:r>
-      <w:r>
-        <w:t>trốn thoát khỏi cuộc xâm lăng</w:t>
-      </w:r>
-      <w:r>
-        <w:t>, những con khỉ còn lại không may mắn hoặc là bị bắn đến chết, hoặc là bị bắt làm tay sai</w:t>
-      </w:r>
-      <w:r>
-        <w:br/>
-        <w:t xml:space="preserve">Bạn chạy trốn vào rừng và tìm thấy một con tàu đang nghỉ ngơi, bạn đã </w:t>
-      </w:r>
-      <w:r>
-        <w:t xml:space="preserve">giết chết một tên lính quèn và </w:t>
-      </w:r>
-      <w:r>
-        <w:t>cướp</w:t>
-      </w:r>
-      <w:r>
-        <w:t xml:space="preserve"> con tàu tối tân của bọn alien</w:t>
-      </w:r>
-    </w:p>
-    <w:p>
-      <w:r>
-        <w:t>bạn đã bắn hạ đc rất nhiều tàu nhưng do địch quá mạnh nên con tàu bạn cướp đc bị bắn hạ</w:t>
-      </w:r>
-      <w:r>
-        <w:t>, trong gang tấc, bạn kịp nhảy dù và đáp đất một cách an toàn . Bạn kiếm được một con tàu gỗ, từ đây, cuộc hành trình mới bắt đầu</w:t>
-      </w:r>
-    </w:p>
+        <w:t>Nguồn gốc game</w:t>
+      </w:r>
+    </w:p>
+    <w:p>
+      <w:bookmarkStart w:id="0" w:name="_Hlk170992973"/>
+      <w:r>
+        <w:t xml:space="preserve">Với hi vọng tạo ra một con game để đời, mình là </w:t>
+      </w:r>
+      <w:r>
+        <w:t xml:space="preserve">Bò, cùng với một bạn nữa các bạn có thể gọi tạm là Kong </w:t>
+      </w:r>
+      <w:r>
+        <w:rPr>
+          <mc:AlternateContent>
+            <mc:Choice Requires="w16se"/>
+            <mc:Fallback>
+              <w:rFonts w:ascii="Segoe UI Emoji" w:eastAsia="Segoe UI Emoji" w:hAnsi="Segoe UI Emoji" w:cs="Segoe UI Emoji"/>
+            </mc:Fallback>
+          </mc:AlternateContent>
+        </w:rPr>
+        <mc:AlternateContent>
+          <mc:Choice Requires="w16se">
+            <w16se:symEx w16se:font="Segoe UI Emoji" w16se:char="1F60A"/>
+          </mc:Choice>
+          <mc:Fallback>
+            <w:t>😊</w:t>
+          </mc:Fallback>
+        </mc:AlternateContent>
+      </w:r>
+      <w:r>
+        <w:t xml:space="preserve">. </w:t>
+      </w:r>
+    </w:p>
+    <w:p>
+      <w:r>
+        <w:t>Game lấy ý tưởng từ Plant vs Zombie-là một game Tower Defense(thủ thành) với lối chơi Aliens(người ngoài hành tinh) đi thành từng hàng và tấn công vào nhà người chơi</w:t>
+      </w:r>
+    </w:p>
+    <w:p>
+      <w:r>
+        <w:t xml:space="preserve">Đặc biệt, game đã bổ sung thêm một tính năng mới mà không ai giống ai đó chính là </w:t>
+      </w:r>
+    </w:p>
+    <w:bookmarkEnd w:id="0"/>
     <w:p/>
-    <w:p>
-      <w:pPr>
-        <w:rPr>
-          <w:b/>
-          <w:bCs/>
-        </w:rPr>
-      </w:pPr>
-      <w:r>
-        <w:rPr>
-          <w:b/>
-          <w:bCs/>
-        </w:rPr>
-        <w:t>Chapter 1 : Scatters of memory fragments</w:t>
-      </w:r>
-    </w:p>
-    <w:p>
-      <w:r>
-        <w:t xml:space="preserve">Con khỉ đi trong rừng và không hiểu sao đi mãi không thấy con khỉ nào. </w:t>
-      </w:r>
-    </w:p>
-    <w:p>
-      <w:r>
-        <w:t xml:space="preserve">Đi mãi đi mãi, </w:t>
-      </w:r>
-      <w:r>
-        <w:t xml:space="preserve">Con khỉ tìm thây một nhà máy chế tạo Robot khổng lồ, </w:t>
-      </w:r>
-      <w:r>
-        <w:t xml:space="preserve">Người chơi vào trong và thấy rất nhiều Robot khỉ ở trong đó. </w:t>
-      </w:r>
-      <w:r>
-        <w:t>Có phải những con khỉ bị bắt làm tay sai đã bị bọn Aliens cyborg hóa để làm việc cho bọn chúng???</w:t>
-      </w:r>
-    </w:p>
-    <w:p>
-      <w:r>
-        <w:t xml:space="preserve"> Sau khi đánh bại boss Giant Moo, Người chơi đã học được kĩ thuật luyện kim</w:t>
-      </w:r>
-    </w:p>
-    <w:p>
-      <w:pPr>
-        <w:rPr>
-          <w:b/>
-          <w:bCs/>
-        </w:rPr>
-      </w:pPr>
-      <w:r>
-        <w:rPr>
-          <w:b/>
-          <w:bCs/>
-        </w:rPr>
-        <w:t>Chapter 2 : Prepare weapons and ships</w:t>
-      </w:r>
-    </w:p>
-    <w:p>
-      <w:pPr>
-        <w:rPr>
-          <w:b/>
-          <w:bCs/>
-        </w:rPr>
-      </w:pPr>
-    </w:p>
-    <w:p>
-      <w:pPr>
-        <w:rPr>
-          <w:b/>
-          <w:bCs/>
-        </w:rPr>
-      </w:pPr>
-      <w:r>
-        <w:rPr>
-          <w:b/>
-          <w:bCs/>
-        </w:rPr>
-        <w:t xml:space="preserve">Chapter </w:t>
-      </w:r>
-      <w:r>
-        <w:rPr>
-          <w:b/>
-          <w:bCs/>
-        </w:rPr>
-        <w:t>3</w:t>
-      </w:r>
-      <w:r>
-        <w:rPr>
-          <w:b/>
-          <w:bCs/>
-        </w:rPr>
-        <w:t>:</w:t>
-      </w:r>
-      <w:r>
-        <w:rPr>
-          <w:b/>
-          <w:bCs/>
-        </w:rPr>
-        <w:t xml:space="preserve"> Defeat </w:t>
-      </w:r>
-      <w:r>
-        <w:rPr>
-          <w:b/>
-          <w:bCs/>
-        </w:rPr>
-        <w:t xml:space="preserve">Leader </w:t>
-      </w:r>
-      <w:r>
-        <w:rPr>
-          <w:b/>
-          <w:bCs/>
-        </w:rPr>
-        <w:t>Gorgon</w:t>
-      </w:r>
-    </w:p>
-    <w:p>
-      <w:r>
-        <w:t xml:space="preserve">Đoàn quân khỉ đã tìm thấy xào huyệt của Aliens trong thành phố Cyborg, </w:t>
-      </w:r>
-    </w:p>
-    <w:p>
-      <w:r>
-        <w:t>Sau hàng giờ đồng hồ chiến đấu quyết liệt, cuối cùng đoàn quân khỉ đã chiến thắng</w:t>
-      </w:r>
-      <w:r>
-        <w:t>. Tướng quân của Alien đầu hàng cùng với hàng ngàn tàu chiến , chiến binh alien</w:t>
-      </w:r>
-    </w:p>
-    <w:p>
-      <w:r>
-        <w:t>Khi được Kong hỏi</w:t>
-      </w:r>
-      <w:r>
-        <w:t xml:space="preserve">: “Tôi đã cảnh báo anh rất nhiều lần rồi, tại sao ông vẫn ngoan cố xâm lược trái đất của bọn tôi. </w:t>
-      </w:r>
-      <w:r>
-        <w:t>Gorgon, ông</w:t>
-      </w:r>
-      <w:r>
-        <w:t xml:space="preserve"> nhìn xem , quân của tôi và ông đã hy sinh rất nhiều”</w:t>
-      </w:r>
-    </w:p>
-    <w:p>
-      <w:r>
-        <w:t xml:space="preserve">Gorgon trả lời : “Tôi xin lỗi trái đất và loài người rất nhiều. Thật ra </w:t>
-      </w:r>
-      <w:r>
-        <w:t xml:space="preserve">trước đây một chủng tộc tôi không rõ tên đã xâm lược hành tinh của tôi và </w:t>
-      </w:r>
-      <w:r>
-        <w:t>phá hoại hành tinh</w:t>
-      </w:r>
-      <w:r>
-        <w:t xml:space="preserve"> của bọn tôi. Bọn tôi đã </w:t>
-      </w:r>
-      <w:r>
-        <w:t>phải phục tùng hắn ta mấy trăm năm nay. Hắn ta xâm lược hết hành tinh này đến hành tinh khác”</w:t>
-      </w:r>
-    </w:p>
-    <w:p>
-      <w:r>
-        <w:t xml:space="preserve">Sau cuộc chất vấn này, </w:t>
-      </w:r>
-      <w:r>
-        <w:t>Gorgon đã tặng cho chúng ta rất nhiều công nghệ Aliens, một lượng quân lớn hỗ trợ bạn trong một số trận nhất định</w:t>
-      </w:r>
-      <w:r>
-        <w:t>, và hứa nhất định sẽ hỗ trợ chúng ta chiến đấu</w:t>
-      </w:r>
-    </w:p>
-    <w:p>
-      <w:pPr>
-        <w:rPr>
-          <w:b/>
-          <w:bCs/>
-        </w:rPr>
-      </w:pPr>
-      <w:r>
-        <w:rPr>
-          <w:b/>
-          <w:bCs/>
-        </w:rPr>
-        <w:t xml:space="preserve">Chapter 4 : New enemies , new challenges </w:t>
-      </w:r>
-    </w:p>
-    <w:p>
-      <w:pPr>
-        <w:rPr>
-          <w:b/>
-          <w:bCs/>
-        </w:rPr>
-      </w:pPr>
-      <w:r>
-        <w:rPr>
-          <w:b/>
-          <w:bCs/>
-        </w:rPr>
-        <w:lastRenderedPageBreak/>
-        <w:t xml:space="preserve">Ending chapter: </w:t>
-      </w:r>
-    </w:p>
-    <w:p>
-      <w:r>
-        <w:t>Boss Voldemort đã bị tiêu diệt</w:t>
-      </w:r>
-    </w:p>
     <w:p>
       <w:pPr>
         <w:pStyle w:val="Heading1"/>
       </w:pPr>
       <w:r>
+        <w:t>Story</w:t>
+      </w:r>
+    </w:p>
+    <w:p>
+      <w:pPr>
+        <w:rPr>
+          <w:b/>
+          <w:bCs/>
+        </w:rPr>
+      </w:pPr>
+      <w:r>
+        <w:rPr>
+          <w:b/>
+          <w:bCs/>
+        </w:rPr>
+        <w:t>Beginning</w:t>
+      </w:r>
+    </w:p>
+    <w:p>
+      <w:bookmarkStart w:id="1" w:name="_Hlk171003831"/>
+      <w:r>
+        <w:t>Aliens phát hiện ra một hành tinh mới và có sự sống : Trái Đất</w:t>
+      </w:r>
+    </w:p>
+    <w:p>
+      <w:r>
+        <w:t>Lấy cớ loài người hủy hoại môi trường, n</w:t>
+      </w:r>
+      <w:r>
+        <w:t>gười ngoài hành tinh đến xâm chiếm trái đất và bắn những viên đạn ma quái biến con người trở về tổ tiên của nó : con khỉ</w:t>
+      </w:r>
+    </w:p>
+    <w:p>
+      <w:r>
+        <w:t>B</w:t>
+      </w:r>
+      <w:r>
+        <w:t>ạn là con khỉ thông minh nhất, bạn</w:t>
+      </w:r>
+      <w:r>
+        <w:t xml:space="preserve"> may mắn</w:t>
+      </w:r>
+      <w:r>
+        <w:t xml:space="preserve"> </w:t>
+      </w:r>
+      <w:r>
+        <w:t>trốn thoát khỏi cuộc xâm lăng</w:t>
+      </w:r>
+      <w:r>
+        <w:t>, những con khỉ còn lại không may mắn hoặc là bị bắn đến chết, hoặc là bị bắt làm tay sai</w:t>
+      </w:r>
+      <w:r>
+        <w:br/>
+        <w:t xml:space="preserve">Bạn chạy trốn vào rừng và tìm thấy một con tàu đang nghỉ ngơi, bạn đã </w:t>
+      </w:r>
+      <w:r>
+        <w:t xml:space="preserve">giết chết một tên lính quèn và </w:t>
+      </w:r>
+      <w:r>
+        <w:t>cướp</w:t>
+      </w:r>
+      <w:r>
+        <w:t xml:space="preserve"> con tàu tối tân của bọn alien</w:t>
+      </w:r>
+    </w:p>
+    <w:p>
+      <w:r>
+        <w:t>bạn đã bắn hạ đc rất nhiều tàu nhưng do địch quá mạnh nên con tàu bạn cướp đc bị bắn hạ</w:t>
+      </w:r>
+      <w:r>
+        <w:t>, trong gang tấc, bạn kịp nhảy dù và đáp đất một cách an toàn . Bạn kiếm được một con tàu gỗ, từ đây, cuộc hành trình mới bắt đầu</w:t>
+      </w:r>
+    </w:p>
+    <w:bookmarkEnd w:id="1"/>
+    <w:p/>
+    <w:p>
+      <w:pPr>
+        <w:rPr>
+          <w:b/>
+          <w:bCs/>
+        </w:rPr>
+      </w:pPr>
+      <w:r>
+        <w:rPr>
+          <w:b/>
+          <w:bCs/>
+        </w:rPr>
+        <w:t>Chapter 1 : Scatters of memory fragments</w:t>
+      </w:r>
+    </w:p>
+    <w:p>
+      <w:r>
+        <w:t xml:space="preserve">Con khỉ đi trong rừng và không hiểu sao đi mãi không thấy con khỉ nào. </w:t>
+      </w:r>
+    </w:p>
+    <w:p>
+      <w:r>
+        <w:t xml:space="preserve">Đi mãi đi mãi, </w:t>
+      </w:r>
+      <w:r>
+        <w:t xml:space="preserve">Con khỉ tìm thây một nhà máy chế tạo Robot khổng lồ, </w:t>
+      </w:r>
+      <w:r>
+        <w:t xml:space="preserve">Người chơi vào trong và thấy rất nhiều Robot khỉ ở trong đó. </w:t>
+      </w:r>
+      <w:r>
+        <w:t>Có phải những con khỉ bị bắt làm tay sai đã bị bọn Aliens cyborg hóa để làm việc cho bọn chúng???</w:t>
+      </w:r>
+    </w:p>
+    <w:p>
+      <w:r>
+        <w:t xml:space="preserve"> Sau khi đánh bại boss Giant Moo, Người chơi đã học được kĩ thuật luyện kim</w:t>
+      </w:r>
+    </w:p>
+    <w:p>
+      <w:pPr>
+        <w:rPr>
+          <w:b/>
+          <w:bCs/>
+        </w:rPr>
+      </w:pPr>
+      <w:r>
+        <w:rPr>
+          <w:b/>
+          <w:bCs/>
+        </w:rPr>
+        <w:t>Chapter 2 : Prepare weapons and ships</w:t>
+      </w:r>
+    </w:p>
+    <w:p>
+      <w:pPr>
+        <w:rPr>
+          <w:b/>
+          <w:bCs/>
+        </w:rPr>
+      </w:pPr>
+    </w:p>
+    <w:p>
+      <w:pPr>
+        <w:rPr>
+          <w:b/>
+          <w:bCs/>
+        </w:rPr>
+      </w:pPr>
+      <w:r>
+        <w:rPr>
+          <w:b/>
+          <w:bCs/>
+        </w:rPr>
+        <w:lastRenderedPageBreak/>
+        <w:t xml:space="preserve">Chapter </w:t>
+      </w:r>
+      <w:r>
+        <w:rPr>
+          <w:b/>
+          <w:bCs/>
+        </w:rPr>
+        <w:t>3</w:t>
+      </w:r>
+      <w:r>
+        <w:rPr>
+          <w:b/>
+          <w:bCs/>
+        </w:rPr>
+        <w:t>:</w:t>
+      </w:r>
+      <w:r>
+        <w:rPr>
+          <w:b/>
+          <w:bCs/>
+        </w:rPr>
+        <w:t xml:space="preserve"> Defeat </w:t>
+      </w:r>
+      <w:r>
+        <w:rPr>
+          <w:b/>
+          <w:bCs/>
+        </w:rPr>
+        <w:t xml:space="preserve">Leader </w:t>
+      </w:r>
+      <w:r>
+        <w:rPr>
+          <w:b/>
+          <w:bCs/>
+        </w:rPr>
+        <w:t>Gorgon</w:t>
+      </w:r>
+    </w:p>
+    <w:p>
+      <w:r>
+        <w:t xml:space="preserve">Đoàn quân khỉ đã tìm thấy xào huyệt của Aliens trong thành phố Cyborg, </w:t>
+      </w:r>
+    </w:p>
+    <w:p>
+      <w:r>
+        <w:t>Sau hàng giờ đồng hồ chiến đấu quyết liệt, cuối cùng đoàn quân khỉ đã chiến thắng</w:t>
+      </w:r>
+      <w:r>
+        <w:t>. Tướng quân của Alien đầu hàng cùng với hàng ngàn tàu chiến , chiến binh alien</w:t>
+      </w:r>
+    </w:p>
+    <w:p>
+      <w:r>
+        <w:t>Khi được Kong hỏi</w:t>
+      </w:r>
+      <w:r>
+        <w:t xml:space="preserve">: “Tôi đã cảnh báo anh rất nhiều lần rồi, tại sao ông vẫn ngoan cố xâm lược trái đất của bọn tôi. </w:t>
+      </w:r>
+      <w:r>
+        <w:t>Gorgon, ông</w:t>
+      </w:r>
+      <w:r>
+        <w:t xml:space="preserve"> nhìn xem , quân của tôi và ông đã hy sinh rất nhiều”</w:t>
+      </w:r>
+    </w:p>
+    <w:p>
+      <w:r>
+        <w:t xml:space="preserve">Gorgon trả lời : “Tôi xin lỗi trái đất và loài người rất nhiều. Thật ra </w:t>
+      </w:r>
+      <w:r>
+        <w:t xml:space="preserve">trước đây một chủng tộc tôi không rõ tên đã xâm lược hành tinh của tôi và </w:t>
+      </w:r>
+      <w:r>
+        <w:t>phá hoại hành tinh</w:t>
+      </w:r>
+      <w:r>
+        <w:t xml:space="preserve"> của bọn tôi. Bọn tôi đã </w:t>
+      </w:r>
+      <w:r>
+        <w:t>phải phục tùng hắn ta mấy trăm năm nay. Hắn ta xâm lược hết hành tinh này đến hành tinh khác”</w:t>
+      </w:r>
+    </w:p>
+    <w:p>
+      <w:r>
+        <w:t xml:space="preserve">Sau cuộc chất vấn này, </w:t>
+      </w:r>
+      <w:r>
+        <w:t>Gorgon đã tặng cho chúng ta rất nhiều công nghệ Aliens, một lượng quân lớn hỗ trợ bạn trong một số trận nhất định</w:t>
+      </w:r>
+      <w:r>
+        <w:t>, và hứa nhất định sẽ hỗ trợ chúng ta chiến đấu</w:t>
+      </w:r>
+    </w:p>
+    <w:p>
+      <w:pPr>
+        <w:rPr>
+          <w:b/>
+          <w:bCs/>
+        </w:rPr>
+      </w:pPr>
+      <w:r>
+        <w:rPr>
+          <w:b/>
+          <w:bCs/>
+        </w:rPr>
+        <w:t xml:space="preserve">Chapter 4 : New enemies , new challenges </w:t>
+      </w:r>
+    </w:p>
+    <w:p>
+      <w:pPr>
+        <w:rPr>
+          <w:b/>
+          <w:bCs/>
+        </w:rPr>
+      </w:pPr>
+      <w:r>
+        <w:rPr>
+          <w:b/>
+          <w:bCs/>
+        </w:rPr>
+        <w:t xml:space="preserve">Ending chapter: </w:t>
+      </w:r>
+    </w:p>
+    <w:p>
+      <w:r>
+        <w:t>Boss Voldemort đã bị tiêu diệt</w:t>
+      </w:r>
+    </w:p>
+    <w:p>
+      <w:pPr>
+        <w:pStyle w:val="Heading1"/>
+      </w:pPr>
+      <w:r>
         <w:t>Game modes</w:t>
       </w:r>
     </w:p>
@@ -460,6 +503,7 @@
         <w:rPr>
           <w:lang w:eastAsia="vi-VN"/>
         </w:rPr>
+        <w:lastRenderedPageBreak/>
         <w:t>R</w:t>
       </w:r>
       <w:r>
@@ -525,14 +569,14 @@
         <w:tblLook w:val="04A0" w:firstRow="1" w:lastRow="0" w:firstColumn="1" w:lastColumn="0" w:noHBand="0" w:noVBand="1"/>
       </w:tblPr>
       <w:tblGrid>
-        <w:gridCol w:w="1207"/>
-        <w:gridCol w:w="1276"/>
-        <w:gridCol w:w="1340"/>
-        <w:gridCol w:w="1134"/>
-        <w:gridCol w:w="1725"/>
-        <w:gridCol w:w="117"/>
-        <w:gridCol w:w="994"/>
-        <w:gridCol w:w="3117"/>
+        <w:gridCol w:w="1197"/>
+        <w:gridCol w:w="1287"/>
+        <w:gridCol w:w="1336"/>
+        <w:gridCol w:w="1119"/>
+        <w:gridCol w:w="1685"/>
+        <w:gridCol w:w="115"/>
+        <w:gridCol w:w="1200"/>
+        <w:gridCol w:w="2971"/>
       </w:tblGrid>
       <w:tr>
         <w:trPr>
@@ -1002,7 +1046,6 @@
           </w:tcPr>
           <w:p>
             <w:r>
-              <w:lastRenderedPageBreak/>
               <w:t>Red ship</w:t>
             </w:r>
           </w:p>
@@ -1482,6 +1525,7 @@
         <w:pStyle w:val="Heading1"/>
       </w:pPr>
       <w:r>
+        <w:lastRenderedPageBreak/>
         <w:t>Chi tiết vụn vặt</w:t>
       </w:r>
     </w:p>
@@ -1502,7 +1546,7 @@
 </file>
 
 <file path=word/styles.xml><?xml version="1.0" encoding="utf-8"?>
-<w:styles xmlns:mc="http://schemas.openxmlformats.org/markup-compatibility/2006" xmlns:r="http://schemas.openxmlformats.org/officeDocument/2006/relationships" xmlns:w="http://schemas.openxmlformats.org/wordprocessingml/2006/main" xmlns:w14="http://schemas.microsoft.com/office/word/2010/wordml" xmlns:w15="http://schemas.microsoft.com/office/word/2012/wordml" xmlns:w16cex="http://schemas.microsoft.com/office/word/2018/wordml/cex" xmlns:w16cid="http://schemas.microsoft.com/office/word/2016/wordml/cid" xmlns:w16="http://schemas.microsoft.com/office/word/2018/wordml" xmlns:w16sdtdh="http://schemas.microsoft.com/office/word/2020/wordml/sdtdatahash" xmlns:w16se="http://schemas.microsoft.com/office/word/2015/wordml/symex" mc:Ignorable="w14 w15 w16se w16cid w16 w16cex w16sdtdh">
+<w:styles xmlns:mc="http://schemas.openxmlformats.org/markup-compatibility/2006" xmlns:r="http://schemas.openxmlformats.org/officeDocument/2006/relationships" xmlns:w="http://schemas.openxmlformats.org/wordprocessingml/2006/main" xmlns:w14="http://schemas.microsoft.com/office/word/2010/wordml" xmlns:w15="http://schemas.microsoft.com/office/word/2012/wordml" xmlns:w16cex="http://schemas.microsoft.com/office/word/2018/wordml/cex" xmlns:w16cid="http://schemas.microsoft.com/office/word/2016/wordml/cid" xmlns:w16="http://schemas.microsoft.com/office/word/2018/wordml" xmlns:w16du="http://schemas.microsoft.com/office/word/2023/wordml/word16du" xmlns:w16sdtdh="http://schemas.microsoft.com/office/word/2020/wordml/sdtdatahash" xmlns:w16se="http://schemas.microsoft.com/office/word/2015/wordml/symex" mc:Ignorable="w14 w15 w16se w16cid w16 w16cex w16sdtdh w16du">
   <w:docDefaults>
     <w:rPrDefault>
       <w:rPr>
@@ -1899,9 +1943,9 @@
   <w:style w:type="paragraph" w:default="1" w:styleId="Normal">
     <w:name w:val="Normal"/>
     <w:qFormat/>
-    <w:rsid w:val="00802E16"/>
+    <w:rsid w:val="000F5E1D"/>
     <w:rPr>
-      <w:sz w:val="24"/>
+      <w:sz w:val="28"/>
     </w:rPr>
   </w:style>
   <w:style w:type="paragraph" w:styleId="Heading1">
@@ -1943,7 +1987,6 @@
     <w:rPr>
       <w:rFonts w:asciiTheme="majorHAnsi" w:eastAsiaTheme="majorEastAsia" w:hAnsiTheme="majorHAnsi" w:cstheme="majorBidi"/>
       <w:color w:val="2F5496" w:themeColor="accent1" w:themeShade="BF"/>
-      <w:sz w:val="28"/>
       <w:szCs w:val="26"/>
     </w:rPr>
   </w:style>
